--- a/project.docx
+++ b/project.docx
@@ -707,21 +707,7 @@
         <w:rPr>
           <w:rFonts w:ascii="Times New Roman" w:eastAsia="Times New Roman" w:hAnsi="Times New Roman" w:cs="Times New Roman"/>
         </w:rPr>
-        <w:t xml:space="preserve">Multivariate </w:t>
-      </w:r>
-      <w:proofErr w:type="spellStart"/>
-      <w:r>
-        <w:rPr>
-          <w:rFonts w:ascii="Times New Roman" w:eastAsia="Times New Roman" w:hAnsi="Times New Roman" w:cs="Times New Roman"/>
-        </w:rPr>
-        <w:t>morans</w:t>
-      </w:r>
-      <w:proofErr w:type="spellEnd"/>
-      <w:r>
-        <w:rPr>
-          <w:rFonts w:ascii="Times New Roman" w:eastAsia="Times New Roman" w:hAnsi="Times New Roman" w:cs="Times New Roman"/>
-        </w:rPr>
-        <w:t xml:space="preserve"> I</w:t>
+        <w:t>Multivariate morans I</w:t>
       </w:r>
     </w:p>
     <w:p>
@@ -735,21 +721,7 @@
         <w:rPr>
           <w:rFonts w:ascii="Times New Roman" w:eastAsia="Times New Roman" w:hAnsi="Times New Roman" w:cs="Times New Roman"/>
         </w:rPr>
-        <w:t xml:space="preserve">Send txt </w:t>
-      </w:r>
-      <w:proofErr w:type="spellStart"/>
-      <w:r>
-        <w:rPr>
-          <w:rFonts w:ascii="Times New Roman" w:eastAsia="Times New Roman" w:hAnsi="Times New Roman" w:cs="Times New Roman"/>
-        </w:rPr>
-        <w:t>tif</w:t>
-      </w:r>
-      <w:proofErr w:type="spellEnd"/>
-      <w:r>
-        <w:rPr>
-          <w:rFonts w:ascii="Times New Roman" w:eastAsia="Times New Roman" w:hAnsi="Times New Roman" w:cs="Times New Roman"/>
-        </w:rPr>
-        <w:t xml:space="preserve"> file</w:t>
+        <w:t>Send txt tif file</w:t>
       </w:r>
     </w:p>
     <w:p>
@@ -757,8 +729,118 @@
         <w:spacing w:after="160" w:line="259" w:lineRule="auto"/>
         <w:rPr>
           <w:rFonts w:ascii="Times New Roman" w:eastAsia="Times New Roman" w:hAnsi="Times New Roman" w:cs="Times New Roman"/>
-        </w:rPr>
-      </w:pPr>
+          <w:lang w:val="es-PA"/>
+        </w:rPr>
+      </w:pPr>
+      <w:r>
+        <w:rPr>
+          <w:rFonts w:ascii="Times New Roman" w:eastAsia="Times New Roman" w:hAnsi="Times New Roman" w:cs="Times New Roman"/>
+          <w:lang w:val="es-PA"/>
+        </w:rPr>
+        <w:t>- meter data temporal de uso de datos por access points</w:t>
+      </w:r>
+    </w:p>
+    <w:p>
+      <w:pPr>
+        <w:spacing w:after="160" w:line="259" w:lineRule="auto"/>
+        <w:rPr>
+          <w:rFonts w:ascii="Times New Roman" w:eastAsia="Times New Roman" w:hAnsi="Times New Roman" w:cs="Times New Roman"/>
+          <w:lang w:val="es-PA"/>
+        </w:rPr>
+      </w:pPr>
+      <w:r>
+        <w:rPr>
+          <w:rFonts w:ascii="Times New Roman" w:eastAsia="Times New Roman" w:hAnsi="Times New Roman" w:cs="Times New Roman"/>
+          <w:lang w:val="es-PA"/>
+        </w:rPr>
+        <w:t>- agregar datos de cantidad de estudiantes por distrito</w:t>
+      </w:r>
+    </w:p>
+    <w:p>
+      <w:pPr>
+        <w:spacing w:after="160" w:line="259" w:lineRule="auto"/>
+        <w:rPr>
+          <w:rFonts w:ascii="Times New Roman" w:eastAsia="Times New Roman" w:hAnsi="Times New Roman" w:cs="Times New Roman"/>
+          <w:lang w:val="es-PA"/>
+        </w:rPr>
+      </w:pPr>
+      <w:r>
+        <w:rPr>
+          <w:rFonts w:ascii="Times New Roman" w:eastAsia="Times New Roman" w:hAnsi="Times New Roman" w:cs="Times New Roman"/>
+          <w:lang w:val="es-PA"/>
+        </w:rPr>
+        <w:t>https://www.inec.gob.pa/archivos/P030194820231213142523Cuadro%2021.pdf</w:t>
+      </w:r>
+    </w:p>
+    <w:p>
+      <w:pPr>
+        <w:spacing w:after="160" w:line="259" w:lineRule="auto"/>
+        <w:rPr>
+          <w:rFonts w:ascii="Times New Roman" w:eastAsia="Times New Roman" w:hAnsi="Times New Roman" w:cs="Times New Roman"/>
+          <w:lang w:val="es-PA"/>
+        </w:rPr>
+      </w:pPr>
+      <w:r>
+        <w:rPr>
+          <w:rFonts w:ascii="Times New Roman" w:eastAsia="Times New Roman" w:hAnsi="Times New Roman" w:cs="Times New Roman"/>
+          <w:lang w:val="es-PA"/>
+        </w:rPr>
+        <w:lastRenderedPageBreak/>
+        <w:t>- agregar un indice normalizado (ya que el numero es muy chiquito) de la cantidad de casas sin internet</w:t>
+      </w:r>
+    </w:p>
+    <w:p>
+      <w:pPr>
+        <w:spacing w:after="160" w:line="259" w:lineRule="auto"/>
+        <w:rPr>
+          <w:rFonts w:ascii="Times New Roman" w:eastAsia="Times New Roman" w:hAnsi="Times New Roman" w:cs="Times New Roman"/>
+          <w:lang w:val="es-PA"/>
+        </w:rPr>
+      </w:pPr>
+      <w:r>
+        <w:rPr>
+          <w:rFonts w:ascii="Times New Roman" w:eastAsia="Times New Roman" w:hAnsi="Times New Roman" w:cs="Times New Roman"/>
+          <w:lang w:val="es-PA"/>
+        </w:rPr>
+        <w:t>https://www.inec.gob.pa/archivos/P0705547520240202111515Cuadro%201.pdf</w:t>
+      </w:r>
+    </w:p>
+    <w:p>
+      <w:pPr>
+        <w:spacing w:after="160" w:line="259" w:lineRule="auto"/>
+        <w:rPr>
+          <w:rFonts w:ascii="Times New Roman" w:eastAsia="Times New Roman" w:hAnsi="Times New Roman" w:cs="Times New Roman"/>
+          <w:lang w:val="es-PA"/>
+        </w:rPr>
+      </w:pPr>
+    </w:p>
+    <w:p>
+      <w:pPr>
+        <w:spacing w:after="160" w:line="259" w:lineRule="auto"/>
+        <w:rPr>
+          <w:rFonts w:ascii="Times New Roman" w:eastAsia="Times New Roman" w:hAnsi="Times New Roman" w:cs="Times New Roman"/>
+        </w:rPr>
+      </w:pPr>
+      <w:r>
+        <w:rPr>
+          <w:rFonts w:ascii="Times New Roman" w:eastAsia="Times New Roman" w:hAnsi="Times New Roman" w:cs="Times New Roman"/>
+        </w:rPr>
+        <w:t>Future:</w:t>
+      </w:r>
+    </w:p>
+    <w:p>
+      <w:pPr>
+        <w:spacing w:after="160" w:line="259" w:lineRule="auto"/>
+        <w:rPr>
+          <w:rFonts w:ascii="Times New Roman" w:eastAsia="Times New Roman" w:hAnsi="Times New Roman" w:cs="Times New Roman"/>
+        </w:rPr>
+      </w:pPr>
+      <w:r>
+        <w:rPr>
+          <w:rFonts w:ascii="Times New Roman" w:eastAsia="Times New Roman" w:hAnsi="Times New Roman" w:cs="Times New Roman"/>
+        </w:rPr>
+        <w:t>- indicadores socioeconomicos a nivel de distrito https://www.inec.gob.pa/archivos/P0579518620240202083001Cuadro%204.pdf</w:t>
+      </w:r>
       <w:r>
         <w:rPr>
           <w:rFonts w:ascii="Times New Roman" w:eastAsia="Times New Roman" w:hAnsi="Times New Roman" w:cs="Times New Roman"/>
@@ -790,16 +872,8 @@
         <w:rPr>
           <w:rFonts w:ascii="Times New Roman" w:eastAsia="Times New Roman" w:hAnsi="Times New Roman" w:cs="Times New Roman"/>
         </w:rPr>
-        <w:t xml:space="preserve">Jetstream </w:t>
-      </w:r>
-      <w:proofErr w:type="spellStart"/>
-      <w:r>
-        <w:rPr>
-          <w:rFonts w:ascii="Times New Roman" w:eastAsia="Times New Roman" w:hAnsi="Times New Roman" w:cs="Times New Roman"/>
-        </w:rPr>
-        <w:t>nsf</w:t>
-      </w:r>
-      <w:proofErr w:type="spellEnd"/>
+        <w:t>Jetstream nsf</w:t>
+      </w:r>
     </w:p>
     <w:p>
       <w:pPr>
@@ -955,73 +1029,35 @@
           <w:lang w:val="es-PA"/>
         </w:rPr>
       </w:pPr>
-      <w:proofErr w:type="spellStart"/>
-      <w:r>
-        <w:rPr>
-          <w:lang w:val="es-PA"/>
-        </w:rPr>
-        <w:t>Illegal</w:t>
-      </w:r>
-      <w:proofErr w:type="spellEnd"/>
+      <w:r>
+        <w:rPr>
+          <w:lang w:val="es-PA"/>
+        </w:rPr>
+        <w:t>Illegal rout</w:t>
+      </w:r>
+      <w:r>
+        <w:rPr>
+          <w:lang w:val="es-PA"/>
+        </w:rPr>
+        <w:t>es</w:t>
+      </w:r>
       <w:r>
         <w:rPr>
           <w:lang w:val="es-PA"/>
         </w:rPr>
         <w:t xml:space="preserve"> </w:t>
       </w:r>
-      <w:proofErr w:type="spellStart"/>
-      <w:r>
-        <w:rPr>
-          <w:lang w:val="es-PA"/>
-        </w:rPr>
-        <w:t>rout</w:t>
-      </w:r>
-      <w:r>
-        <w:rPr>
-          <w:lang w:val="es-PA"/>
-        </w:rPr>
-        <w:t>es</w:t>
-      </w:r>
-      <w:proofErr w:type="spellEnd"/>
-      <w:r>
-        <w:rPr>
-          <w:lang w:val="es-PA"/>
-        </w:rPr>
-        <w:t xml:space="preserve"> </w:t>
-      </w:r>
-      <w:proofErr w:type="spellStart"/>
-      <w:r>
-        <w:rPr>
-          <w:lang w:val="es-PA"/>
-        </w:rPr>
-        <w:t>community</w:t>
-      </w:r>
-      <w:proofErr w:type="spellEnd"/>
-      <w:r>
-        <w:rPr>
-          <w:lang w:val="es-PA"/>
-        </w:rPr>
-        <w:t xml:space="preserve"> centers </w:t>
-      </w:r>
-      <w:r>
-        <w:rPr>
-          <w:lang w:val="es-PA"/>
-        </w:rPr>
-        <w:t>(</w:t>
-      </w:r>
-      <w:proofErr w:type="spellStart"/>
-      <w:r>
-        <w:rPr>
-          <w:lang w:val="es-PA"/>
-        </w:rPr>
-        <w:t>tacarti</w:t>
-      </w:r>
-      <w:proofErr w:type="spellEnd"/>
-      <w:r>
-        <w:rPr>
-          <w:lang w:val="es-PA"/>
-        </w:rPr>
-        <w:t>, el a</w:t>
+      <w:r>
+        <w:rPr>
+          <w:lang w:val="es-PA"/>
+        </w:rPr>
+        <w:t xml:space="preserve">community centers </w:t>
+      </w:r>
+      <w:r>
+        <w:rPr>
+          <w:lang w:val="es-PA"/>
+        </w:rPr>
+        <w:t>(tacarti, el a</w:t>
       </w:r>
       <w:r>
         <w:rPr>
